--- a/pdf/thapa_resume.docx
+++ b/pdf/thapa_resume.docx
@@ -1524,7 +1524,7 @@
           <w:sz w:val="20"/>
           <w:szCs w:val="20"/>
         </w:rPr>
-        <w:t>systems,</w:t>
+        <w:t>system,</w:t>
       </w:r>
       <w:r>
         <w:rPr>
@@ -2531,7 +2531,45 @@
           <w:sz w:val="20"/>
           <w:szCs w:val="20"/>
         </w:rPr>
-        <w:t xml:space="preserve">Seedling Skip Replanter </w:t>
+        <w:t>Seedling Ski</w:t>
+      </w:r>
+      <w:r>
+        <w:rPr>
+          <w:rFonts w:ascii="Times New Roman" w:hAnsi="Times New Roman" w:cs="Times New Roman"/>
+          <w:b/>
+          <w:sz w:val="20"/>
+          <w:szCs w:val="20"/>
+        </w:rPr>
+        <w:t>p</w:t>
+      </w:r>
+      <w:r>
+        <w:rPr>
+          <w:rFonts w:ascii="Times New Roman" w:hAnsi="Times New Roman" w:cs="Times New Roman"/>
+          <w:b/>
+          <w:sz w:val="20"/>
+          <w:szCs w:val="20"/>
+        </w:rPr>
+        <w:t xml:space="preserve"> </w:t>
+      </w:r>
+      <w:proofErr w:type="spellStart"/>
+      <w:r>
+        <w:rPr>
+          <w:rFonts w:ascii="Times New Roman" w:hAnsi="Times New Roman" w:cs="Times New Roman"/>
+          <w:b/>
+          <w:sz w:val="20"/>
+          <w:szCs w:val="20"/>
+        </w:rPr>
+        <w:t>Replanter</w:t>
+      </w:r>
+      <w:proofErr w:type="spellEnd"/>
+      <w:r>
+        <w:rPr>
+          <w:rFonts w:ascii="Times New Roman" w:hAnsi="Times New Roman" w:cs="Times New Roman"/>
+          <w:b/>
+          <w:sz w:val="20"/>
+          <w:szCs w:val="20"/>
+        </w:rPr>
+        <w:t xml:space="preserve"> </w:t>
       </w:r>
       <w:r>
         <w:rPr>
@@ -2688,7 +2726,25 @@
           <w:sz w:val="20"/>
           <w:szCs w:val="20"/>
         </w:rPr>
-        <w:t>seedling skip replanter to detect seedling skips</w:t>
+        <w:t xml:space="preserve">seedling skip </w:t>
+      </w:r>
+      <w:proofErr w:type="spellStart"/>
+      <w:r>
+        <w:rPr>
+          <w:rFonts w:ascii="Times New Roman" w:hAnsi="Times New Roman" w:cs="Times New Roman"/>
+          <w:sz w:val="20"/>
+          <w:szCs w:val="20"/>
+        </w:rPr>
+        <w:t>replanter</w:t>
+      </w:r>
+      <w:proofErr w:type="spellEnd"/>
+      <w:r>
+        <w:rPr>
+          <w:rFonts w:ascii="Times New Roman" w:hAnsi="Times New Roman" w:cs="Times New Roman"/>
+          <w:sz w:val="20"/>
+          <w:szCs w:val="20"/>
+        </w:rPr>
+        <w:t xml:space="preserve"> to detect seedling skips</w:t>
       </w:r>
       <w:r>
         <w:rPr>
@@ -3154,7 +3210,16 @@
           <w:sz w:val="20"/>
           <w:szCs w:val="20"/>
         </w:rPr>
-        <w:t xml:space="preserve"> cars</w:t>
+        <w:t xml:space="preserve"> </w:t>
+      </w:r>
+      <w:r>
+        <w:rPr>
+          <w:rFonts w:ascii="Times New Roman" w:hAnsi="Times New Roman" w:cs="Times New Roman"/>
+          <w:bCs/>
+          <w:sz w:val="20"/>
+          <w:szCs w:val="20"/>
+        </w:rPr>
+        <w:t>vehicles</w:t>
       </w:r>
       <w:r>
         <w:rPr>

--- a/pdf/thapa_resume.docx
+++ b/pdf/thapa_resume.docx
@@ -309,34 +309,7 @@
             <w:sz w:val="20"/>
             <w:szCs w:val="20"/>
           </w:rPr>
-          <w:t>https://thapashekh</w:t>
-        </w:r>
-        <w:r>
-          <w:rPr>
-            <w:rStyle w:val="Hyperlink"/>
-            <w:rFonts w:ascii="Times New Roman" w:hAnsi="Times New Roman" w:cs="Times New Roman"/>
-            <w:sz w:val="20"/>
-            <w:szCs w:val="20"/>
-          </w:rPr>
-          <w:t>a</w:t>
-        </w:r>
-        <w:r>
-          <w:rPr>
-            <w:rStyle w:val="Hyperlink"/>
-            <w:rFonts w:ascii="Times New Roman" w:hAnsi="Times New Roman" w:cs="Times New Roman"/>
-            <w:sz w:val="20"/>
-            <w:szCs w:val="20"/>
-          </w:rPr>
-          <w:t>r.github.</w:t>
-        </w:r>
-        <w:r>
-          <w:rPr>
-            <w:rStyle w:val="Hyperlink"/>
-            <w:rFonts w:ascii="Times New Roman" w:hAnsi="Times New Roman" w:cs="Times New Roman"/>
-            <w:sz w:val="20"/>
-            <w:szCs w:val="20"/>
-          </w:rPr>
-          <w:t>io</w:t>
+          <w:t>https://thapashekhar.github.io</w:t>
         </w:r>
       </w:hyperlink>
       <w:r>
@@ -894,7 +867,7 @@
           <w:sz w:val="20"/>
           <w:szCs w:val="20"/>
         </w:rPr>
-        <w:t xml:space="preserve">Visions, </w:t>
+        <w:t xml:space="preserve">Vision, </w:t>
       </w:r>
       <w:r>
         <w:rPr>
@@ -1051,6 +1024,33 @@
         <w:rPr>
           <w:rFonts w:ascii="Times New Roman" w:hAnsi="Times New Roman" w:cs="Times New Roman"/>
           <w:b/>
+          <w:sz w:val="20"/>
+          <w:szCs w:val="20"/>
+        </w:rPr>
+        <w:t>Expected</w:t>
+      </w:r>
+      <w:r>
+        <w:rPr>
+          <w:rFonts w:ascii="Times New Roman" w:hAnsi="Times New Roman" w:cs="Times New Roman"/>
+          <w:b/>
+          <w:sz w:val="20"/>
+          <w:szCs w:val="20"/>
+        </w:rPr>
+        <w:t xml:space="preserve"> -</w:t>
+      </w:r>
+      <w:r>
+        <w:rPr>
+          <w:rFonts w:ascii="Times New Roman" w:hAnsi="Times New Roman" w:cs="Times New Roman"/>
+          <w:b/>
+          <w:sz w:val="20"/>
+          <w:szCs w:val="20"/>
+        </w:rPr>
+        <w:t xml:space="preserve"> </w:t>
+      </w:r>
+      <w:r>
+        <w:rPr>
+          <w:rFonts w:ascii="Times New Roman" w:hAnsi="Times New Roman" w:cs="Times New Roman"/>
+          <w:b/>
           <w:bCs/>
           <w:sz w:val="20"/>
           <w:szCs w:val="20"/>
@@ -1193,7 +1193,29 @@
           <w:sz w:val="20"/>
           <w:szCs w:val="20"/>
         </w:rPr>
-        <w:t xml:space="preserve">Tribhuvan University, Pulchowk Campus </w:t>
+        <w:t xml:space="preserve">Tribhuvan University, </w:t>
+      </w:r>
+      <w:proofErr w:type="spellStart"/>
+      <w:r>
+        <w:rPr>
+          <w:rFonts w:ascii="Times New Roman" w:hAnsi="Times New Roman" w:cs="Times New Roman"/>
+          <w:b/>
+          <w:bCs/>
+          <w:sz w:val="20"/>
+          <w:szCs w:val="20"/>
+        </w:rPr>
+        <w:t>Pulchowk</w:t>
+      </w:r>
+      <w:proofErr w:type="spellEnd"/>
+      <w:r>
+        <w:rPr>
+          <w:rFonts w:ascii="Times New Roman" w:hAnsi="Times New Roman" w:cs="Times New Roman"/>
+          <w:b/>
+          <w:bCs/>
+          <w:sz w:val="20"/>
+          <w:szCs w:val="20"/>
+        </w:rPr>
+        <w:t xml:space="preserve"> Campus </w:t>
       </w:r>
       <w:r>
         <w:rPr>
@@ -1235,6 +1257,7 @@
           <w:szCs w:val="20"/>
         </w:rPr>
       </w:pPr>
+      <w:proofErr w:type="gramStart"/>
       <w:r>
         <w:rPr>
           <w:rFonts w:ascii="Times New Roman" w:hAnsi="Times New Roman" w:cs="Times New Roman"/>
@@ -1243,7 +1266,7 @@
           <w:sz w:val="20"/>
           <w:szCs w:val="20"/>
         </w:rPr>
-        <w:t xml:space="preserve">Bachelor’s degree in </w:t>
+        <w:t xml:space="preserve">Bachelor’s </w:t>
       </w:r>
       <w:r>
         <w:rPr>
@@ -1253,7 +1276,7 @@
           <w:sz w:val="20"/>
           <w:szCs w:val="20"/>
         </w:rPr>
-        <w:t>M</w:t>
+        <w:t>D</w:t>
       </w:r>
       <w:r>
         <w:rPr>
@@ -1263,7 +1286,7 @@
           <w:sz w:val="20"/>
           <w:szCs w:val="20"/>
         </w:rPr>
-        <w:t xml:space="preserve">echanical </w:t>
+        <w:t xml:space="preserve">egree in </w:t>
       </w:r>
       <w:r>
         <w:rPr>
@@ -1273,7 +1296,7 @@
           <w:sz w:val="20"/>
           <w:szCs w:val="20"/>
         </w:rPr>
-        <w:t>E</w:t>
+        <w:t>M</w:t>
       </w:r>
       <w:r>
         <w:rPr>
@@ -1283,8 +1306,29 @@
           <w:sz w:val="20"/>
           <w:szCs w:val="20"/>
         </w:rPr>
+        <w:t xml:space="preserve">echanical </w:t>
+      </w:r>
+      <w:r>
+        <w:rPr>
+          <w:rFonts w:ascii="Times New Roman" w:hAnsi="Times New Roman" w:cs="Times New Roman"/>
+          <w:i/>
+          <w:iCs/>
+          <w:sz w:val="20"/>
+          <w:szCs w:val="20"/>
+        </w:rPr>
+        <w:t>E</w:t>
+      </w:r>
+      <w:r>
+        <w:rPr>
+          <w:rFonts w:ascii="Times New Roman" w:hAnsi="Times New Roman" w:cs="Times New Roman"/>
+          <w:i/>
+          <w:iCs/>
+          <w:sz w:val="20"/>
+          <w:szCs w:val="20"/>
+        </w:rPr>
         <w:t>ngineering</w:t>
       </w:r>
+      <w:proofErr w:type="gramEnd"/>
       <w:r>
         <w:rPr>
           <w:rFonts w:ascii="Times New Roman" w:hAnsi="Times New Roman" w:cs="Times New Roman"/>
@@ -1382,7 +1426,27 @@
           <w:sz w:val="20"/>
           <w:szCs w:val="20"/>
         </w:rPr>
-        <w:t>May 2021 to Present</w:t>
+        <w:t xml:space="preserve">May 2021 </w:t>
+      </w:r>
+      <w:r>
+        <w:rPr>
+          <w:rFonts w:ascii="Times New Roman" w:hAnsi="Times New Roman" w:cs="Times New Roman"/>
+          <w:b/>
+          <w:bCs/>
+          <w:sz w:val="20"/>
+          <w:szCs w:val="20"/>
+        </w:rPr>
+        <w:t>-</w:t>
+      </w:r>
+      <w:r>
+        <w:rPr>
+          <w:rFonts w:ascii="Times New Roman" w:hAnsi="Times New Roman" w:cs="Times New Roman"/>
+          <w:b/>
+          <w:bCs/>
+          <w:sz w:val="20"/>
+          <w:szCs w:val="20"/>
+        </w:rPr>
+        <w:t xml:space="preserve"> Present</w:t>
       </w:r>
     </w:p>
     <w:p>
@@ -1691,15 +1755,55 @@
           <w:sz w:val="20"/>
           <w:szCs w:val="20"/>
         </w:rPr>
-        <w:t xml:space="preserve">signed CAD models in Autodesk Inventor </w:t>
-      </w:r>
-      <w:r>
-        <w:rPr>
-          <w:rFonts w:ascii="Times New Roman" w:hAnsi="Times New Roman" w:cs="Times New Roman"/>
-          <w:sz w:val="20"/>
-          <w:szCs w:val="20"/>
-        </w:rPr>
-        <w:t xml:space="preserve">and </w:t>
+        <w:t>signed CAD models</w:t>
+      </w:r>
+      <w:r>
+        <w:rPr>
+          <w:rFonts w:ascii="Times New Roman" w:hAnsi="Times New Roman" w:cs="Times New Roman"/>
+          <w:sz w:val="20"/>
+          <w:szCs w:val="20"/>
+        </w:rPr>
+        <w:t xml:space="preserve"> for mechanical parts and assemblies</w:t>
+      </w:r>
+      <w:r>
+        <w:rPr>
+          <w:rFonts w:ascii="Times New Roman" w:hAnsi="Times New Roman" w:cs="Times New Roman"/>
+          <w:sz w:val="20"/>
+          <w:szCs w:val="20"/>
+        </w:rPr>
+        <w:t xml:space="preserve"> in Autodesk Inventor</w:t>
+      </w:r>
+      <w:r>
+        <w:rPr>
+          <w:rFonts w:ascii="Times New Roman" w:hAnsi="Times New Roman" w:cs="Times New Roman"/>
+          <w:sz w:val="20"/>
+          <w:szCs w:val="20"/>
+        </w:rPr>
+        <w:t>, performed structural simulations,</w:t>
+      </w:r>
+      <w:r>
+        <w:rPr>
+          <w:rFonts w:ascii="Times New Roman" w:hAnsi="Times New Roman" w:cs="Times New Roman"/>
+          <w:sz w:val="20"/>
+          <w:szCs w:val="20"/>
+        </w:rPr>
+        <w:t xml:space="preserve"> </w:t>
+      </w:r>
+      <w:r>
+        <w:rPr>
+          <w:rFonts w:ascii="Times New Roman" w:hAnsi="Times New Roman" w:cs="Times New Roman"/>
+          <w:sz w:val="20"/>
+          <w:szCs w:val="20"/>
+        </w:rPr>
+        <w:t>and</w:t>
+      </w:r>
+      <w:r>
+        <w:rPr>
+          <w:rFonts w:ascii="Times New Roman" w:hAnsi="Times New Roman" w:cs="Times New Roman"/>
+          <w:sz w:val="20"/>
+          <w:szCs w:val="20"/>
+        </w:rPr>
+        <w:t xml:space="preserve"> </w:t>
       </w:r>
       <w:r>
         <w:rPr>
@@ -1834,7 +1938,31 @@
           <w:sz w:val="20"/>
           <w:szCs w:val="20"/>
         </w:rPr>
-        <w:t xml:space="preserve"> rapid prototypes with both polymer and metal materials.</w:t>
+        <w:t xml:space="preserve"> rapid prototypes with both polymer and metal materials</w:t>
+      </w:r>
+      <w:r>
+        <w:rPr>
+          <w:rFonts w:ascii="Times New Roman" w:hAnsi="Times New Roman" w:cs="Times New Roman"/>
+          <w:sz w:val="20"/>
+          <w:szCs w:val="20"/>
+        </w:rPr>
+        <w:t xml:space="preserve"> and</w:t>
+      </w:r>
+      <w:r>
+        <w:rPr>
+          <w:rFonts w:ascii="Times New Roman" w:hAnsi="Times New Roman" w:cs="Times New Roman"/>
+          <w:sz w:val="20"/>
+          <w:szCs w:val="20"/>
+        </w:rPr>
+        <w:t xml:space="preserve"> conducted testing, analysis, </w:t>
+      </w:r>
+      <w:r>
+        <w:rPr>
+          <w:rFonts w:ascii="Times New Roman" w:hAnsi="Times New Roman" w:cs="Times New Roman"/>
+          <w:sz w:val="20"/>
+          <w:szCs w:val="20"/>
+        </w:rPr>
+        <w:t xml:space="preserve">and subsequent redesign of mechanical components. </w:t>
       </w:r>
     </w:p>
     <w:p>
@@ -1865,23 +1993,55 @@
           <w:sz w:val="20"/>
           <w:szCs w:val="20"/>
         </w:rPr>
-        <w:t xml:space="preserve">and implemented </w:t>
-      </w:r>
-      <w:r>
-        <w:rPr>
-          <w:rFonts w:ascii="Times New Roman" w:hAnsi="Times New Roman" w:cs="Times New Roman"/>
-          <w:sz w:val="20"/>
-          <w:szCs w:val="20"/>
-        </w:rPr>
-        <w:t xml:space="preserve">Yolov3 and Yolov4 </w:t>
-      </w:r>
-      <w:r>
-        <w:rPr>
-          <w:rFonts w:ascii="Times New Roman" w:hAnsi="Times New Roman" w:cs="Times New Roman"/>
-          <w:sz w:val="20"/>
-          <w:szCs w:val="20"/>
-        </w:rPr>
-        <w:t xml:space="preserve">models for </w:t>
+        <w:t>and implemented</w:t>
+      </w:r>
+      <w:r>
+        <w:rPr>
+          <w:rFonts w:ascii="Times New Roman" w:hAnsi="Times New Roman" w:cs="Times New Roman"/>
+          <w:sz w:val="20"/>
+          <w:szCs w:val="20"/>
+        </w:rPr>
+        <w:t xml:space="preserve"> Deep Neural Network Models (</w:t>
+      </w:r>
+      <w:r>
+        <w:rPr>
+          <w:rFonts w:ascii="Times New Roman" w:hAnsi="Times New Roman" w:cs="Times New Roman"/>
+          <w:sz w:val="20"/>
+          <w:szCs w:val="20"/>
+        </w:rPr>
+        <w:t xml:space="preserve">Yolov3 </w:t>
+      </w:r>
+      <w:r>
+        <w:rPr>
+          <w:rFonts w:ascii="Times New Roman" w:hAnsi="Times New Roman" w:cs="Times New Roman"/>
+          <w:sz w:val="20"/>
+          <w:szCs w:val="20"/>
+        </w:rPr>
+        <w:t>&amp;</w:t>
+      </w:r>
+      <w:r>
+        <w:rPr>
+          <w:rFonts w:ascii="Times New Roman" w:hAnsi="Times New Roman" w:cs="Times New Roman"/>
+          <w:sz w:val="20"/>
+          <w:szCs w:val="20"/>
+        </w:rPr>
+        <w:t xml:space="preserve"> Yolov4</w:t>
+      </w:r>
+      <w:r>
+        <w:rPr>
+          <w:rFonts w:ascii="Times New Roman" w:hAnsi="Times New Roman" w:cs="Times New Roman"/>
+          <w:sz w:val="20"/>
+          <w:szCs w:val="20"/>
+        </w:rPr>
+        <w:t xml:space="preserve">) </w:t>
+      </w:r>
+      <w:r>
+        <w:rPr>
+          <w:rFonts w:ascii="Times New Roman" w:hAnsi="Times New Roman" w:cs="Times New Roman"/>
+          <w:sz w:val="20"/>
+          <w:szCs w:val="20"/>
+        </w:rPr>
+        <w:t xml:space="preserve">for </w:t>
       </w:r>
       <w:r>
         <w:rPr>
@@ -1936,15 +2096,15 @@
           <w:sz w:val="20"/>
           <w:szCs w:val="20"/>
         </w:rPr>
-        <w:t xml:space="preserve">Presented </w:t>
-      </w:r>
-      <w:r>
-        <w:rPr>
-          <w:rFonts w:ascii="Times New Roman" w:hAnsi="Times New Roman" w:cs="Times New Roman"/>
-          <w:sz w:val="20"/>
-          <w:szCs w:val="20"/>
-        </w:rPr>
-        <w:t xml:space="preserve">my </w:t>
+        <w:t>Presented</w:t>
+      </w:r>
+      <w:r>
+        <w:rPr>
+          <w:rFonts w:ascii="Times New Roman" w:hAnsi="Times New Roman" w:cs="Times New Roman"/>
+          <w:sz w:val="20"/>
+          <w:szCs w:val="20"/>
+        </w:rPr>
+        <w:t xml:space="preserve"> </w:t>
       </w:r>
       <w:r>
         <w:rPr>
@@ -1968,7 +2128,23 @@
           <w:sz w:val="20"/>
           <w:szCs w:val="20"/>
         </w:rPr>
-        <w:t xml:space="preserve"> Beltwide, ASABE, and IIPA</w:t>
+        <w:t xml:space="preserve"> Beltwide</w:t>
+      </w:r>
+      <w:r>
+        <w:rPr>
+          <w:rFonts w:ascii="Times New Roman" w:hAnsi="Times New Roman" w:cs="Times New Roman"/>
+          <w:sz w:val="20"/>
+          <w:szCs w:val="20"/>
+        </w:rPr>
+        <w:t xml:space="preserve"> Cotton</w:t>
+      </w:r>
+      <w:r>
+        <w:rPr>
+          <w:rFonts w:ascii="Times New Roman" w:hAnsi="Times New Roman" w:cs="Times New Roman"/>
+          <w:sz w:val="20"/>
+          <w:szCs w:val="20"/>
+        </w:rPr>
+        <w:t>, ASABE, and IIPA</w:t>
       </w:r>
       <w:r>
         <w:rPr>
@@ -2023,7 +2199,27 @@
           <w:sz w:val="20"/>
           <w:szCs w:val="20"/>
         </w:rPr>
-        <w:t>November 2018 to March 2021</w:t>
+        <w:t xml:space="preserve">November 2018 </w:t>
+      </w:r>
+      <w:r>
+        <w:rPr>
+          <w:rFonts w:ascii="Times New Roman" w:hAnsi="Times New Roman" w:cs="Times New Roman"/>
+          <w:b/>
+          <w:bCs/>
+          <w:sz w:val="20"/>
+          <w:szCs w:val="20"/>
+        </w:rPr>
+        <w:t>-</w:t>
+      </w:r>
+      <w:r>
+        <w:rPr>
+          <w:rFonts w:ascii="Times New Roman" w:hAnsi="Times New Roman" w:cs="Times New Roman"/>
+          <w:b/>
+          <w:bCs/>
+          <w:sz w:val="20"/>
+          <w:szCs w:val="20"/>
+        </w:rPr>
+        <w:t xml:space="preserve"> March 2021</w:t>
       </w:r>
     </w:p>
     <w:p>
@@ -2645,7 +2841,7 @@
           <w:sz w:val="20"/>
           <w:szCs w:val="20"/>
         </w:rPr>
-        <w:t>Fall</w:t>
+        <w:t>August</w:t>
       </w:r>
       <w:r>
         <w:rPr>
@@ -2663,7 +2859,16 @@
           <w:sz w:val="20"/>
           <w:szCs w:val="20"/>
         </w:rPr>
-        <w:t>, Spring 2022</w:t>
+        <w:t xml:space="preserve"> - April</w:t>
+      </w:r>
+      <w:r>
+        <w:rPr>
+          <w:rFonts w:ascii="Times New Roman" w:hAnsi="Times New Roman" w:cs="Times New Roman"/>
+          <w:b/>
+          <w:sz w:val="20"/>
+          <w:szCs w:val="20"/>
+        </w:rPr>
+        <w:t xml:space="preserve"> 2022</w:t>
       </w:r>
     </w:p>
     <w:p>
@@ -2987,7 +3192,27 @@
           <w:sz w:val="20"/>
           <w:szCs w:val="20"/>
         </w:rPr>
+        <w:t xml:space="preserve"> </w:t>
+      </w:r>
+      <w:r>
+        <w:rPr>
+          <w:rFonts w:ascii="Times New Roman" w:hAnsi="Times New Roman" w:cs="Times New Roman"/>
+          <w:b/>
+          <w:bCs/>
+          <w:sz w:val="20"/>
+          <w:szCs w:val="20"/>
+        </w:rPr>
         <w:t>-</w:t>
+      </w:r>
+      <w:r>
+        <w:rPr>
+          <w:rFonts w:ascii="Times New Roman" w:hAnsi="Times New Roman" w:cs="Times New Roman"/>
+          <w:b/>
+          <w:bCs/>
+          <w:sz w:val="20"/>
+          <w:szCs w:val="20"/>
+        </w:rPr>
+        <w:t xml:space="preserve"> </w:t>
       </w:r>
       <w:r>
         <w:rPr>
@@ -4489,6 +4714,19 @@
 </file>
 
 <file path=customXml/item1.xml><?xml version="1.0" encoding="utf-8"?>
+<?mso-contentType ?>
+<FormTemplates xmlns="http://schemas.microsoft.com/sharepoint/v3/contenttype/forms">
+  <Display>DocumentLibraryForm</Display>
+  <Edit>DocumentLibraryForm</Edit>
+  <New>DocumentLibraryForm</New>
+</FormTemplates>
+</file>
+
+<file path=customXml/item2.xml><?xml version="1.0" encoding="utf-8"?>
+<b:Sources xmlns:b="http://schemas.openxmlformats.org/officeDocument/2006/bibliography" xmlns="http://schemas.openxmlformats.org/officeDocument/2006/bibliography" SelectedStyle="\APASixthEditionOfficeOnline.xsl" StyleName="APA" Version="6"/>
+</file>
+
+<file path=customXml/item3.xml><?xml version="1.0" encoding="utf-8"?>
 <p:properties xmlns:p="http://schemas.microsoft.com/office/2006/metadata/properties" xmlns:xsi="http://www.w3.org/2001/XMLSchema-instance" xmlns:pc="http://schemas.microsoft.com/office/infopath/2007/PartnerControls">
   <documentManagement>
     <_ip_UnifiedCompliancePolicyUIAction xmlns="http://schemas.microsoft.com/sharepoint/v3" xsi:nil="true"/>
@@ -4497,7 +4735,7 @@
 </p:properties>
 </file>
 
-<file path=customXml/item2.xml><?xml version="1.0" encoding="utf-8"?>
+<file path=customXml/item4.xml><?xml version="1.0" encoding="utf-8"?>
 <ct:contentTypeSchema xmlns:ct="http://schemas.microsoft.com/office/2006/metadata/contentType" xmlns:ma="http://schemas.microsoft.com/office/2006/metadata/properties/metaAttributes" ct:_="" ma:_="" ma:contentTypeName="Document" ma:contentTypeID="0x010100F479F0F3C466C34CBEA556151ED3A049" ma:contentTypeVersion="14" ma:contentTypeDescription="Create a new document." ma:contentTypeScope="" ma:versionID="8bb651d5138c9ad3e9504408f051ba68">
   <xsd:schema xmlns:xsd="http://www.w3.org/2001/XMLSchema" xmlns:xs="http://www.w3.org/2001/XMLSchema" xmlns:p="http://schemas.microsoft.com/office/2006/metadata/properties" xmlns:ns1="http://schemas.microsoft.com/sharepoint/v3" xmlns:ns3="ee9dd08e-6f46-4b2b-8d84-5f86887fa620" xmlns:ns4="3fe2b756-aed9-4bac-8ab6-27d668cabc2b" targetNamespace="http://schemas.microsoft.com/office/2006/metadata/properties" ma:root="true" ma:fieldsID="ba5fd8d728110eb238805e7446422929" ns1:_="" ns3:_="" ns4:_="">
     <xsd:import namespace="http://schemas.microsoft.com/sharepoint/v3"/>
@@ -4731,20 +4969,23 @@
 </ct:contentTypeSchema>
 </file>
 
-<file path=customXml/item3.xml><?xml version="1.0" encoding="utf-8"?>
-<?mso-contentType ?>
-<FormTemplates xmlns="http://schemas.microsoft.com/sharepoint/v3/contenttype/forms">
-  <Display>DocumentLibraryForm</Display>
-  <Edit>DocumentLibraryForm</Edit>
-  <New>DocumentLibraryForm</New>
-</FormTemplates>
+<file path=customXml/itemProps1.xml><?xml version="1.0" encoding="utf-8"?>
+<ds:datastoreItem xmlns:ds="http://schemas.openxmlformats.org/officeDocument/2006/customXml" ds:itemID="{69A7A1B5-9BFB-4111-A8B7-E9A18230946F}">
+  <ds:schemaRefs>
+    <ds:schemaRef ds:uri="http://schemas.microsoft.com/sharepoint/v3/contenttype/forms"/>
+  </ds:schemaRefs>
+</ds:datastoreItem>
 </file>
 
-<file path=customXml/item4.xml><?xml version="1.0" encoding="utf-8"?>
-<b:Sources xmlns:b="http://schemas.openxmlformats.org/officeDocument/2006/bibliography" xmlns="http://schemas.openxmlformats.org/officeDocument/2006/bibliography" SelectedStyle="\APASixthEditionOfficeOnline.xsl" StyleName="APA" Version="6"/>
+<file path=customXml/itemProps2.xml><?xml version="1.0" encoding="utf-8"?>
+<ds:datastoreItem xmlns:ds="http://schemas.openxmlformats.org/officeDocument/2006/customXml" ds:itemID="{2EE19FEA-5B87-46F5-B3E4-24D149889C17}">
+  <ds:schemaRefs>
+    <ds:schemaRef ds:uri="http://schemas.openxmlformats.org/officeDocument/2006/bibliography"/>
+  </ds:schemaRefs>
+</ds:datastoreItem>
 </file>
 
-<file path=customXml/itemProps1.xml><?xml version="1.0" encoding="utf-8"?>
+<file path=customXml/itemProps3.xml><?xml version="1.0" encoding="utf-8"?>
 <ds:datastoreItem xmlns:ds="http://schemas.openxmlformats.org/officeDocument/2006/customXml" ds:itemID="{8CB55D72-42EA-4852-9062-52FEF157FCB6}">
   <ds:schemaRefs>
     <ds:schemaRef ds:uri="http://schemas.microsoft.com/office/2006/metadata/properties"/>
@@ -4754,7 +4995,7 @@
 </ds:datastoreItem>
 </file>
 
-<file path=customXml/itemProps2.xml><?xml version="1.0" encoding="utf-8"?>
+<file path=customXml/itemProps4.xml><?xml version="1.0" encoding="utf-8"?>
 <ds:datastoreItem xmlns:ds="http://schemas.openxmlformats.org/officeDocument/2006/customXml" ds:itemID="{21382191-C1C8-4FF3-90CE-69CDDA29540F}">
   <ds:schemaRefs>
     <ds:schemaRef ds:uri="http://schemas.microsoft.com/office/2006/metadata/contentType"/>
@@ -4772,20 +5013,4 @@
     <ds:schemaRef ds:uri="http://schemas.microsoft.com/internal/obd"/>
   </ds:schemaRefs>
 </ds:datastoreItem>
-</file>
-
-<file path=customXml/itemProps3.xml><?xml version="1.0" encoding="utf-8"?>
-<ds:datastoreItem xmlns:ds="http://schemas.openxmlformats.org/officeDocument/2006/customXml" ds:itemID="{69A7A1B5-9BFB-4111-A8B7-E9A18230946F}">
-  <ds:schemaRefs>
-    <ds:schemaRef ds:uri="http://schemas.microsoft.com/sharepoint/v3/contenttype/forms"/>
-  </ds:schemaRefs>
-</ds:datastoreItem>
-</file>
-
-<file path=customXml/itemProps4.xml><?xml version="1.0" encoding="utf-8"?>
-<ds:datastoreItem xmlns:ds="http://schemas.openxmlformats.org/officeDocument/2006/customXml" ds:itemID="{2EE19FEA-5B87-46F5-B3E4-24D149889C17}">
-  <ds:schemaRefs>
-    <ds:schemaRef ds:uri="http://schemas.openxmlformats.org/officeDocument/2006/bibliography"/>
-  </ds:schemaRefs>
-</ds:datastoreItem>
 </file>